--- a/agendas/Agenda 22 Mar.docx
+++ b/agendas/Agenda 22 Mar.docx
@@ -120,24 +120,9 @@
             <w:pPr>
               <w:pStyle w:val="Title"/>
             </w:pPr>
-            <w:sdt>
-              <w:sdtPr>
-                <w:alias w:val="Enter title:"/>
-                <w:tag w:val="Enter title:"/>
-                <w:id w:val="-479621438"/>
-                <w:placeholder>
-                  <w:docPart w:val="57EA6299AD6C844E988B29A61277B5CA"/>
-                </w:placeholder>
-                <w:temporary/>
-                <w:showingPlcHdr/>
-                <w15:appearance w15:val="hidden"/>
-              </w:sdtPr>
-              <w:sdtContent>
-                <w:r>
-                  <w:t>meeting Minutes</w:t>
-                </w:r>
-              </w:sdtContent>
-            </w:sdt>
+            <w:r>
+              <w:t>Meeting agenda</w:t>
+            </w:r>
           </w:p>
         </w:tc>
       </w:tr>
@@ -357,28 +342,13 @@
     </w:p>
     <w:p>
       <w:r>
-        <w:t xml:space="preserve">Chuang, Keith; Gandhi, Rupesh, Melbin, Joseph; </w:t>
-      </w:r>
-      <w:r>
-        <w:t>Tian, Wei</w:t>
-      </w:r>
-      <w:r>
-        <w:t xml:space="preserve">; Tong Chiu, </w:t>
+        <w:t xml:space="preserve">Chuang, Keith; Gandhi, Rupesh, Melbin, Joseph; Tian, Wei; Tong Chiu, </w:t>
       </w:r>
       <w:proofErr w:type="spellStart"/>
       <w:r>
         <w:t>Yiu</w:t>
       </w:r>
       <w:proofErr w:type="spellEnd"/>
-      <w:r>
-        <w:t xml:space="preserve"> </w:t>
-      </w:r>
-      <w:r>
-        <w:t xml:space="preserve"> </w:t>
-      </w:r>
-      <w:r>
-        <w:t xml:space="preserve"> </w:t>
-      </w:r>
     </w:p>
     <w:p>
       <w:pPr>
@@ -416,6 +386,17 @@
       </w:pPr>
       <w:r>
         <w:t>Area/question of research</w:t>
+      </w:r>
+      <w:r>
+        <w:t xml:space="preserve"> “predictive model for NSW on 24 </w:t>
+      </w:r>
+      <w:proofErr w:type="gramStart"/>
+      <w:r>
+        <w:t>hour</w:t>
+      </w:r>
+      <w:proofErr w:type="gramEnd"/>
+      <w:r>
+        <w:t xml:space="preserve"> forecast ahead, potentially on 30 minute intervals, focusing on statical models i.e. regression”</w:t>
       </w:r>
     </w:p>
     <w:p>
@@ -464,6 +445,296 @@
         </w:numPr>
       </w:pPr>
       <w:r>
+        <w:t>Intention is to divide the team into two sections to progress literature review and EDA at the same. The following are the intended areas of focus, is this reasonable:</w:t>
+      </w:r>
+    </w:p>
+    <w:p>
+      <w:pPr>
+        <w:pStyle w:val="ListParagraph"/>
+        <w:numPr>
+          <w:ilvl w:val="1"/>
+          <w:numId w:val="21"/>
+        </w:numPr>
+        <w:rPr>
+          <w:highlight w:val="yellow"/>
+        </w:rPr>
+      </w:pPr>
+      <w:r>
+        <w:rPr>
+          <w:highlight w:val="yellow"/>
+        </w:rPr>
+        <w:t>L</w:t>
+      </w:r>
+      <w:r>
+        <w:rPr>
+          <w:highlight w:val="yellow"/>
+        </w:rPr>
+        <w:t xml:space="preserve">iterature </w:t>
+      </w:r>
+      <w:r>
+        <w:rPr>
+          <w:highlight w:val="yellow"/>
+        </w:rPr>
+        <w:t xml:space="preserve">Review </w:t>
+      </w:r>
+      <w:r>
+        <w:rPr>
+          <w:highlight w:val="yellow"/>
+        </w:rPr>
+        <w:t>(</w:t>
+      </w:r>
+      <w:r>
+        <w:rPr>
+          <w:highlight w:val="yellow"/>
+        </w:rPr>
+        <w:t xml:space="preserve">Davis, </w:t>
+      </w:r>
+      <w:r>
+        <w:rPr>
+          <w:highlight w:val="yellow"/>
+        </w:rPr>
+        <w:t>Rupesh</w:t>
+      </w:r>
+      <w:r>
+        <w:rPr>
+          <w:highlight w:val="yellow"/>
+        </w:rPr>
+        <w:t>)</w:t>
+      </w:r>
+    </w:p>
+    <w:p>
+      <w:pPr>
+        <w:pStyle w:val="ListParagraph"/>
+        <w:numPr>
+          <w:ilvl w:val="2"/>
+          <w:numId w:val="21"/>
+        </w:numPr>
+        <w:rPr>
+          <w:highlight w:val="yellow"/>
+        </w:rPr>
+      </w:pPr>
+      <w:r>
+        <w:rPr>
+          <w:highlight w:val="yellow"/>
+        </w:rPr>
+        <w:t xml:space="preserve">Industry Context </w:t>
+      </w:r>
+    </w:p>
+    <w:p>
+      <w:pPr>
+        <w:pStyle w:val="ListParagraph"/>
+        <w:numPr>
+          <w:ilvl w:val="2"/>
+          <w:numId w:val="21"/>
+        </w:numPr>
+        <w:rPr>
+          <w:highlight w:val="yellow"/>
+        </w:rPr>
+      </w:pPr>
+      <w:r>
+        <w:rPr>
+          <w:highlight w:val="yellow"/>
+        </w:rPr>
+        <w:t>General overview models</w:t>
+      </w:r>
+    </w:p>
+    <w:p>
+      <w:pPr>
+        <w:pStyle w:val="ListParagraph"/>
+        <w:numPr>
+          <w:ilvl w:val="2"/>
+          <w:numId w:val="21"/>
+        </w:numPr>
+        <w:rPr>
+          <w:highlight w:val="yellow"/>
+        </w:rPr>
+      </w:pPr>
+      <w:r>
+        <w:rPr>
+          <w:highlight w:val="yellow"/>
+        </w:rPr>
+        <w:t xml:space="preserve">Review the methodology of research, what packages utilized what platforms are </w:t>
+      </w:r>
+      <w:proofErr w:type="gramStart"/>
+      <w:r>
+        <w:rPr>
+          <w:highlight w:val="yellow"/>
+        </w:rPr>
+        <w:t>utilized</w:t>
+      </w:r>
+      <w:proofErr w:type="gramEnd"/>
+    </w:p>
+    <w:p>
+      <w:pPr>
+        <w:pStyle w:val="ListParagraph"/>
+        <w:numPr>
+          <w:ilvl w:val="2"/>
+          <w:numId w:val="21"/>
+        </w:numPr>
+        <w:rPr>
+          <w:highlight w:val="cyan"/>
+        </w:rPr>
+      </w:pPr>
+      <w:r>
+        <w:rPr>
+          <w:highlight w:val="cyan"/>
+        </w:rPr>
+        <w:t>How they do transformation of variables (</w:t>
+      </w:r>
+      <w:r>
+        <w:rPr>
+          <w:highlight w:val="cyan"/>
+        </w:rPr>
+        <w:t xml:space="preserve">Keith, </w:t>
+      </w:r>
+      <w:r>
+        <w:rPr>
+          <w:highlight w:val="cyan"/>
+        </w:rPr>
+        <w:t>Joe</w:t>
+      </w:r>
+      <w:r>
+        <w:rPr>
+          <w:highlight w:val="cyan"/>
+        </w:rPr>
+        <w:t>)</w:t>
+      </w:r>
+    </w:p>
+    <w:p>
+      <w:pPr>
+        <w:pStyle w:val="ListParagraph"/>
+        <w:numPr>
+          <w:ilvl w:val="2"/>
+          <w:numId w:val="21"/>
+        </w:numPr>
+        <w:rPr>
+          <w:highlight w:val="yellow"/>
+        </w:rPr>
+      </w:pPr>
+      <w:r>
+        <w:rPr>
+          <w:highlight w:val="yellow"/>
+        </w:rPr>
+        <w:t>Model validation</w:t>
+      </w:r>
+    </w:p>
+    <w:p>
+      <w:pPr>
+        <w:pStyle w:val="ListParagraph"/>
+        <w:numPr>
+          <w:ilvl w:val="2"/>
+          <w:numId w:val="21"/>
+        </w:numPr>
+        <w:rPr>
+          <w:highlight w:val="cyan"/>
+        </w:rPr>
+      </w:pPr>
+      <w:r>
+        <w:rPr>
+          <w:highlight w:val="cyan"/>
+        </w:rPr>
+        <w:t>Handling of outliers</w:t>
+      </w:r>
+    </w:p>
+    <w:p>
+      <w:pPr>
+        <w:pStyle w:val="ListParagraph"/>
+        <w:numPr>
+          <w:ilvl w:val="2"/>
+          <w:numId w:val="21"/>
+        </w:numPr>
+        <w:rPr>
+          <w:highlight w:val="yellow"/>
+        </w:rPr>
+      </w:pPr>
+      <w:r>
+        <w:rPr>
+          <w:highlight w:val="yellow"/>
+        </w:rPr>
+        <w:t>Domain knowledge</w:t>
+      </w:r>
+    </w:p>
+    <w:p>
+      <w:pPr>
+        <w:pStyle w:val="ListParagraph"/>
+        <w:numPr>
+          <w:ilvl w:val="1"/>
+          <w:numId w:val="21"/>
+        </w:numPr>
+        <w:rPr>
+          <w:highlight w:val="cyan"/>
+        </w:rPr>
+      </w:pPr>
+      <w:r>
+        <w:rPr>
+          <w:highlight w:val="cyan"/>
+        </w:rPr>
+        <w:t>EDA Development</w:t>
+      </w:r>
+    </w:p>
+    <w:p>
+      <w:pPr>
+        <w:pStyle w:val="ListParagraph"/>
+        <w:numPr>
+          <w:ilvl w:val="2"/>
+          <w:numId w:val="21"/>
+        </w:numPr>
+        <w:rPr>
+          <w:highlight w:val="cyan"/>
+        </w:rPr>
+      </w:pPr>
+      <w:r>
+        <w:rPr>
+          <w:highlight w:val="cyan"/>
+        </w:rPr>
+        <w:t xml:space="preserve">Variables of interest, narrow down the list of variables we’re going to integrate into the model </w:t>
+      </w:r>
+    </w:p>
+    <w:p>
+      <w:pPr>
+        <w:pStyle w:val="ListParagraph"/>
+        <w:numPr>
+          <w:ilvl w:val="2"/>
+          <w:numId w:val="21"/>
+        </w:numPr>
+        <w:rPr>
+          <w:highlight w:val="cyan"/>
+        </w:rPr>
+      </w:pPr>
+      <w:r>
+        <w:rPr>
+          <w:highlight w:val="cyan"/>
+        </w:rPr>
+        <w:t>Data sources</w:t>
+      </w:r>
+    </w:p>
+    <w:p>
+      <w:pPr>
+        <w:pStyle w:val="ListParagraph"/>
+        <w:numPr>
+          <w:ilvl w:val="2"/>
+          <w:numId w:val="21"/>
+        </w:numPr>
+        <w:rPr>
+          <w:highlight w:val="cyan"/>
+        </w:rPr>
+      </w:pPr>
+      <w:r>
+        <w:rPr>
+          <w:highlight w:val="cyan"/>
+        </w:rPr>
+        <w:t>Commence EDA</w:t>
+      </w:r>
+    </w:p>
+    <w:p>
+      <w:pPr>
+        <w:pStyle w:val="ListParagraph"/>
+        <w:numPr>
+          <w:ilvl w:val="0"/>
+          <w:numId w:val="21"/>
+        </w:numPr>
+      </w:pPr>
+      <w:r>
         <w:t>Teaching staff are expecting to see EDA in week 3, what is the scope of this? Is it to be completed or ongoing?</w:t>
       </w:r>
     </w:p>
@@ -475,32 +746,9 @@
           <w:numId w:val="21"/>
         </w:numPr>
       </w:pPr>
-    </w:p>
-    <w:p>
-      <w:pPr>
-        <w:pStyle w:val="ListParagraph"/>
-        <w:numPr>
-          <w:ilvl w:val="0"/>
-          <w:numId w:val="21"/>
-        </w:numPr>
-      </w:pPr>
-    </w:p>
-    <w:p>
-      <w:pPr>
-        <w:pStyle w:val="ListParagraph"/>
-        <w:numPr>
-          <w:ilvl w:val="0"/>
-          <w:numId w:val="21"/>
-        </w:numPr>
-      </w:pPr>
-    </w:p>
-    <w:p>
-      <w:pPr>
-        <w:pStyle w:val="Heading1"/>
-        <w:rPr>
-          <w:rFonts w:cstheme="majorBidi"/>
-        </w:rPr>
-      </w:pPr>
+      <w:r>
+        <w:t>Final report format/generation</w:t>
+      </w:r>
     </w:p>
     <w:sectPr>
       <w:pgSz w:w="12240" w:h="15840"/>
@@ -1026,7 +1274,7 @@
         <w:rFonts w:ascii="Symbol" w:hAnsi="Symbol" w:hint="default"/>
       </w:rPr>
     </w:lvl>
-    <w:lvl w:ilvl="1" w:tplc="08090003" w:tentative="1">
+    <w:lvl w:ilvl="1" w:tplc="08090003">
       <w:start w:val="1"/>
       <w:numFmt w:val="bullet"/>
       <w:lvlText w:val="o"/>
@@ -1038,7 +1286,7 @@
         <w:rFonts w:ascii="Courier New" w:hAnsi="Courier New" w:cs="Courier New" w:hint="default"/>
       </w:rPr>
     </w:lvl>
-    <w:lvl w:ilvl="2" w:tplc="08090005" w:tentative="1">
+    <w:lvl w:ilvl="2" w:tplc="08090005">
       <w:start w:val="1"/>
       <w:numFmt w:val="bullet"/>
       <w:lvlText w:val=""/>
@@ -27135,32 +27383,6 @@
   <w:docParts>
     <w:docPart>
       <w:docPartPr>
-        <w:name w:val="57EA6299AD6C844E988B29A61277B5CA"/>
-        <w:category>
-          <w:name w:val="General"/>
-          <w:gallery w:val="placeholder"/>
-        </w:category>
-        <w:types>
-          <w:type w:val="bbPlcHdr"/>
-        </w:types>
-        <w:behaviors>
-          <w:behavior w:val="content"/>
-        </w:behaviors>
-        <w:guid w:val="{4ADAB7D7-86E0-0242-99AC-B4C08451676A}"/>
-      </w:docPartPr>
-      <w:docPartBody>
-        <w:p>
-          <w:pPr>
-            <w:pStyle w:val="57EA6299AD6C844E988B29A61277B5CA"/>
-          </w:pPr>
-          <w:r>
-            <w:t>meeting Minutes</w:t>
-          </w:r>
-        </w:p>
-      </w:docPartBody>
-    </w:docPart>
-    <w:docPart>
-      <w:docPartPr>
         <w:name w:val="9CEFEFB94366914DBC8DC40C184E4CA7"/>
         <w:category>
           <w:name w:val="General"/>
@@ -27634,6 +27856,7 @@
     <w:rsidRoot w:val="00B1256B"/>
     <w:rsid w:val="001D6C75"/>
     <w:rsid w:val="00371F6E"/>
+    <w:rsid w:val="00AA691C"/>
     <w:rsid w:val="00B1256B"/>
     <w:rsid w:val="00B639E5"/>
   </w:rsids>
@@ -28091,44 +28314,14 @@
   <w:style w:type="paragraph" w:customStyle="1" w:styleId="34FC91FB76B77A4BBD4C66494EAF234E">
     <w:name w:val="34FC91FB76B77A4BBD4C66494EAF234E"/>
   </w:style>
-  <w:style w:type="paragraph" w:customStyle="1" w:styleId="4C110C06578A5B42BE4C7D8D264B5806">
-    <w:name w:val="4C110C06578A5B42BE4C7D8D264B5806"/>
-  </w:style>
   <w:style w:type="paragraph" w:customStyle="1" w:styleId="7FA0A27B1C392B4F95F50B08D5933098">
     <w:name w:val="7FA0A27B1C392B4F95F50B08D5933098"/>
   </w:style>
-  <w:style w:type="paragraph" w:customStyle="1" w:styleId="458EA4F7A6D1EC438AAE6AF1A47C0B66">
-    <w:name w:val="458EA4F7A6D1EC438AAE6AF1A47C0B66"/>
-  </w:style>
   <w:style w:type="paragraph" w:customStyle="1" w:styleId="61892EB58280DB4BB9B413F90EAAF1F1">
     <w:name w:val="61892EB58280DB4BB9B413F90EAAF1F1"/>
   </w:style>
-  <w:style w:type="paragraph" w:customStyle="1" w:styleId="D0B0718B26DA27488FE210EFC8557254">
-    <w:name w:val="D0B0718B26DA27488FE210EFC8557254"/>
-  </w:style>
   <w:style w:type="paragraph" w:customStyle="1" w:styleId="0F7F5385855672489DC35FD041599A1B">
     <w:name w:val="0F7F5385855672489DC35FD041599A1B"/>
-  </w:style>
-  <w:style w:type="paragraph" w:customStyle="1" w:styleId="A0A13E7E491A7E45AA4FE9F1DB0690C0">
-    <w:name w:val="A0A13E7E491A7E45AA4FE9F1DB0690C0"/>
-  </w:style>
-  <w:style w:type="paragraph" w:customStyle="1" w:styleId="484660504D43EC4AA0AA8C6E698EA046">
-    <w:name w:val="484660504D43EC4AA0AA8C6E698EA046"/>
-  </w:style>
-  <w:style w:type="paragraph" w:customStyle="1" w:styleId="2CA0C2E902A5994AA6A7491CDBF4471C">
-    <w:name w:val="2CA0C2E902A5994AA6A7491CDBF4471C"/>
-  </w:style>
-  <w:style w:type="paragraph" w:customStyle="1" w:styleId="B80C8CC46F89B1409BBC94A2337E386E">
-    <w:name w:val="B80C8CC46F89B1409BBC94A2337E386E"/>
-  </w:style>
-  <w:style w:type="paragraph" w:customStyle="1" w:styleId="6F6E086BAD674549A766BBCB6E0920B8">
-    <w:name w:val="6F6E086BAD674549A766BBCB6E0920B8"/>
-  </w:style>
-  <w:style w:type="paragraph" w:customStyle="1" w:styleId="33CF10020D39D54EA81C8D9F669F09BB">
-    <w:name w:val="33CF10020D39D54EA81C8D9F669F09BB"/>
-  </w:style>
-  <w:style w:type="paragraph" w:customStyle="1" w:styleId="B14DE64D2629A84A8A1093E3C7D43598">
-    <w:name w:val="B14DE64D2629A84A8A1093E3C7D43598"/>
   </w:style>
   <w:style w:type="paragraph" w:styleId="ListBullet">
     <w:name w:val="List Bullet"/>
@@ -28152,18 +28345,6 @@
       <w:lang w:val="en-US" w:eastAsia="ja-JP"/>
       <w14:ligatures w14:val="none"/>
     </w:rPr>
-  </w:style>
-  <w:style w:type="paragraph" w:customStyle="1" w:styleId="1A8481842BD106489E6AAA6B491511F5">
-    <w:name w:val="1A8481842BD106489E6AAA6B491511F5"/>
-  </w:style>
-  <w:style w:type="paragraph" w:customStyle="1" w:styleId="9D5A9D0B514A034797A6FB4C6440218D">
-    <w:name w:val="9D5A9D0B514A034797A6FB4C6440218D"/>
-  </w:style>
-  <w:style w:type="paragraph" w:customStyle="1" w:styleId="979FC2384E68C44F8A180587976DBA8A">
-    <w:name w:val="979FC2384E68C44F8A180587976DBA8A"/>
-  </w:style>
-  <w:style w:type="paragraph" w:customStyle="1" w:styleId="8F94FAD30A98EE448BA858C619053EC2">
-    <w:name w:val="8F94FAD30A98EE448BA858C619053EC2"/>
   </w:style>
 </w:styles>
 </file>
@@ -28449,6 +28630,26 @@
 </file>
 
 <file path=customXml/item2.xml><?xml version="1.0" encoding="utf-8"?>
+<p:properties xmlns:p="http://schemas.microsoft.com/office/2006/metadata/properties" xmlns:xsi="http://www.w3.org/2001/XMLSchema-instance" xmlns:pc="http://schemas.microsoft.com/office/infopath/2007/PartnerControls">
+  <documentManagement>
+    <_ip_UnifiedCompliancePolicyUIAction xmlns="http://schemas.microsoft.com/sharepoint/v3" xsi:nil="true"/>
+    <Image xmlns="71af3243-3dd4-4a8d-8c0d-dd76da1f02a5">
+      <Url xsi:nil="true"/>
+      <Description xsi:nil="true"/>
+    </Image>
+    <Status xmlns="71af3243-3dd4-4a8d-8c0d-dd76da1f02a5">Not started</Status>
+    <Background xmlns="71af3243-3dd4-4a8d-8c0d-dd76da1f02a5">false</Background>
+    <_ip_UnifiedCompliancePolicyProperties xmlns="http://schemas.microsoft.com/sharepoint/v3" xsi:nil="true"/>
+    <ImageTagsTaxHTField xmlns="71af3243-3dd4-4a8d-8c0d-dd76da1f02a5">
+      <Terms xmlns="http://schemas.microsoft.com/office/infopath/2007/PartnerControls"/>
+    </ImageTagsTaxHTField>
+    <TaxCatchAll xmlns="230e9df3-be65-4c73-a93b-d1236ebd677e" xsi:nil="true"/>
+    <MediaServiceKeyPoints xmlns="71af3243-3dd4-4a8d-8c0d-dd76da1f02a5" xsi:nil="true"/>
+  </documentManagement>
+</p:properties>
+</file>
+
+<file path=customXml/item3.xml><?xml version="1.0" encoding="utf-8"?>
 <ct:contentTypeSchema xmlns:ct="http://schemas.microsoft.com/office/2006/metadata/contentType" xmlns:ma="http://schemas.microsoft.com/office/2006/metadata/properties/metaAttributes" ct:_="" ma:_="" ma:contentTypeName="Document" ma:contentTypeID="0x01010079F111ED35F8CC479449609E8A0923A6" ma:contentTypeVersion="26" ma:contentTypeDescription="Create a new document." ma:contentTypeScope="" ma:versionID="ac37c1753acd5e330d2062ccec26ea66">
   <xsd:schema xmlns:xsd="http://www.w3.org/2001/XMLSchema" xmlns:xs="http://www.w3.org/2001/XMLSchema" xmlns:p="http://schemas.microsoft.com/office/2006/metadata/properties" xmlns:ns1="http://schemas.microsoft.com/sharepoint/v3" xmlns:ns2="71af3243-3dd4-4a8d-8c0d-dd76da1f02a5" xmlns:ns3="16c05727-aa75-4e4a-9b5f-8a80a1165891" xmlns:ns4="230e9df3-be65-4c73-a93b-d1236ebd677e" targetNamespace="http://schemas.microsoft.com/office/2006/metadata/properties" ma:root="true" ma:fieldsID="3b340c7101c92c5120abd06486f94548" ns1:_="" ns2:_="" ns3:_="" ns4:_="">
     <xsd:import namespace="http://schemas.microsoft.com/sharepoint/v3"/>
@@ -28748,26 +28949,6 @@
 </ct:contentTypeSchema>
 </file>
 
-<file path=customXml/item3.xml><?xml version="1.0" encoding="utf-8"?>
-<p:properties xmlns:p="http://schemas.microsoft.com/office/2006/metadata/properties" xmlns:xsi="http://www.w3.org/2001/XMLSchema-instance" xmlns:pc="http://schemas.microsoft.com/office/infopath/2007/PartnerControls">
-  <documentManagement>
-    <_ip_UnifiedCompliancePolicyUIAction xmlns="http://schemas.microsoft.com/sharepoint/v3" xsi:nil="true"/>
-    <Image xmlns="71af3243-3dd4-4a8d-8c0d-dd76da1f02a5">
-      <Url xsi:nil="true"/>
-      <Description xsi:nil="true"/>
-    </Image>
-    <Status xmlns="71af3243-3dd4-4a8d-8c0d-dd76da1f02a5">Not started</Status>
-    <Background xmlns="71af3243-3dd4-4a8d-8c0d-dd76da1f02a5">false</Background>
-    <_ip_UnifiedCompliancePolicyProperties xmlns="http://schemas.microsoft.com/sharepoint/v3" xsi:nil="true"/>
-    <ImageTagsTaxHTField xmlns="71af3243-3dd4-4a8d-8c0d-dd76da1f02a5">
-      <Terms xmlns="http://schemas.microsoft.com/office/infopath/2007/PartnerControls"/>
-    </ImageTagsTaxHTField>
-    <TaxCatchAll xmlns="230e9df3-be65-4c73-a93b-d1236ebd677e" xsi:nil="true"/>
-    <MediaServiceKeyPoints xmlns="71af3243-3dd4-4a8d-8c0d-dd76da1f02a5" xsi:nil="true"/>
-  </documentManagement>
-</p:properties>
-</file>
-
 <file path=customXml/itemProps1.xml><?xml version="1.0" encoding="utf-8"?>
 <ds:datastoreItem xmlns:ds="http://schemas.openxmlformats.org/officeDocument/2006/customXml" ds:itemID="{13DFD6F9-5CD7-4550-8D85-2614CDE72381}">
   <ds:schemaRefs>
@@ -28777,6 +28958,18 @@
 </file>
 
 <file path=customXml/itemProps2.xml><?xml version="1.0" encoding="utf-8"?>
+<ds:datastoreItem xmlns:ds="http://schemas.openxmlformats.org/officeDocument/2006/customXml" ds:itemID="{CD9BCE19-D873-48E7-8AA1-A7C6AF30928E}">
+  <ds:schemaRefs>
+    <ds:schemaRef ds:uri="http://schemas.microsoft.com/office/2006/metadata/properties"/>
+    <ds:schemaRef ds:uri="http://schemas.microsoft.com/office/infopath/2007/PartnerControls"/>
+    <ds:schemaRef ds:uri="http://schemas.microsoft.com/sharepoint/v3"/>
+    <ds:schemaRef ds:uri="71af3243-3dd4-4a8d-8c0d-dd76da1f02a5"/>
+    <ds:schemaRef ds:uri="230e9df3-be65-4c73-a93b-d1236ebd677e"/>
+  </ds:schemaRefs>
+</ds:datastoreItem>
+</file>
+
+<file path=customXml/itemProps3.xml><?xml version="1.0" encoding="utf-8"?>
 <ds:datastoreItem xmlns:ds="http://schemas.openxmlformats.org/officeDocument/2006/customXml" ds:itemID="{2C0C69A4-DCA6-4A12-8500-1AC62584B48A}">
   <ds:schemaRefs>
     <ds:schemaRef ds:uri="http://schemas.microsoft.com/office/2006/metadata/contentType"/>
@@ -28797,18 +28990,6 @@
 </ds:datastoreItem>
 </file>
 
-<file path=customXml/itemProps3.xml><?xml version="1.0" encoding="utf-8"?>
-<ds:datastoreItem xmlns:ds="http://schemas.openxmlformats.org/officeDocument/2006/customXml" ds:itemID="{CD9BCE19-D873-48E7-8AA1-A7C6AF30928E}">
-  <ds:schemaRefs>
-    <ds:schemaRef ds:uri="http://schemas.microsoft.com/office/2006/metadata/properties"/>
-    <ds:schemaRef ds:uri="http://schemas.microsoft.com/office/infopath/2007/PartnerControls"/>
-    <ds:schemaRef ds:uri="http://schemas.microsoft.com/sharepoint/v3"/>
-    <ds:schemaRef ds:uri="71af3243-3dd4-4a8d-8c0d-dd76da1f02a5"/>
-    <ds:schemaRef ds:uri="230e9df3-be65-4c73-a93b-d1236ebd677e"/>
-  </ds:schemaRefs>
-</ds:datastoreItem>
-</file>
-
 <file path=docMetadata/LabelInfo.xml><?xml version="1.0" encoding="utf-8"?>
 <clbl:labelList xmlns:clbl="http://schemas.microsoft.com/office/2020/mipLabelMetadata"/>
 </file>
--- a/agendas/Agenda 22 Mar.docx
+++ b/agendas/Agenda 22 Mar.docx
@@ -8,19 +8,18 @@
       </w:pPr>
       <w:r>
         <w:rPr>
-          <w:noProof/>
-          <w:lang w:val="en-AU" w:eastAsia="en-AU"/>
+          <w:lang w:eastAsia="en-AU"/>
         </w:rPr>
         <mc:AlternateContent>
           <mc:Choice Requires="wps">
             <w:drawing>
-              <wp:anchor distT="0" distB="0" distL="114300" distR="114300" simplePos="0" relativeHeight="251659264" behindDoc="1" locked="1" layoutInCell="1" allowOverlap="1" wp14:anchorId="3E7F32AB" wp14:editId="30C7A1F0">
+              <wp:anchor distT="0" distB="0" distL="114300" distR="114300" simplePos="0" relativeHeight="251659264" behindDoc="1" locked="1" layoutInCell="1" allowOverlap="1" wp14:anchorId="3E7F32AB" wp14:editId="5419B8A2">
                 <wp:simplePos x="0" y="0"/>
                 <wp:positionH relativeFrom="page">
                   <wp:posOffset>0</wp:posOffset>
                 </wp:positionH>
                 <wp:positionV relativeFrom="page">
-                  <wp:posOffset>0</wp:posOffset>
+                  <wp:posOffset>-2540</wp:posOffset>
                 </wp:positionV>
                 <wp:extent cx="7772400" cy="10058400"/>
                 <wp:effectExtent l="0" t="0" r="0" b="0"/>
@@ -91,7 +90,7 @@
           </mc:Choice>
           <mc:Fallback>
             <w:pict>
-              <v:rect w14:anchorId="01B79F3F" id="Rectangle 1" o:spid="_x0000_s1026" alt="&quot;&quot;" style="position:absolute;margin-left:0;margin-top:0;width:612pt;height:11in;z-index:-251657216;visibility:visible;mso-wrap-style:square;mso-width-percent:0;mso-height-percent:0;mso-wrap-distance-left:9pt;mso-wrap-distance-top:0;mso-wrap-distance-right:9pt;mso-wrap-distance-bottom:0;mso-position-horizontal:absolute;mso-position-horizontal-relative:page;mso-position-vertical:absolute;mso-position-vertical-relative:page;mso-width-percent:0;mso-height-percent:0;mso-width-relative:page;mso-height-relative:page;v-text-anchor:middle" o:gfxdata="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" fillcolor="#f2f0ee [661]" stroked="f" strokeweight="1.25pt">
+              <v:rect w14:anchorId="3E894E05" id="Rectangle 1" o:spid="_x0000_s1026" alt="&quot;&quot;" style="position:absolute;margin-left:0;margin-top:-.2pt;width:612pt;height:11in;z-index:-251657216;visibility:visible;mso-wrap-style:square;mso-width-percent:0;mso-height-percent:0;mso-wrap-distance-left:9pt;mso-wrap-distance-top:0;mso-wrap-distance-right:9pt;mso-wrap-distance-bottom:0;mso-position-horizontal:absolute;mso-position-horizontal-relative:page;mso-position-vertical:absolute;mso-position-vertical-relative:page;mso-width-percent:0;mso-height-percent:0;mso-width-relative:page;mso-height-relative:page;v-text-anchor:middle" o:gfxdata="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" fillcolor="#f2f0ee [661]" stroked="f" strokeweight="1.25pt">
                 <w10:wrap anchorx="page" anchory="page"/>
                 <w10:anchorlock/>
               </v:rect>
@@ -286,10 +285,7 @@
               </w:sdtPr>
               <w:sdtContent>
                 <w:r>
-                  <w:t>Meeting called to order by</w:t>
-                </w:r>
-                <w:r>
-                  <w:t>:</w:t>
+                  <w:t>Meeting called to order by:</w:t>
                 </w:r>
               </w:sdtContent>
             </w:sdt>
@@ -380,6 +376,108 @@
       <w:pPr>
         <w:pStyle w:val="ListParagraph"/>
         <w:numPr>
+          <w:ilvl w:val="1"/>
+          <w:numId w:val="21"/>
+        </w:numPr>
+        <w:rPr>
+          <w:color w:val="00B050"/>
+        </w:rPr>
+      </w:pPr>
+      <w:r>
+        <w:rPr>
+          <w:color w:val="00B050"/>
+        </w:rPr>
+        <w:t>Suggestion from Wei Tan</w:t>
+      </w:r>
+      <w:r>
+        <w:rPr>
+          <w:color w:val="00B050"/>
+        </w:rPr>
+        <w:t xml:space="preserve"> was to f</w:t>
+      </w:r>
+      <w:r>
+        <w:rPr>
+          <w:color w:val="00B050"/>
+        </w:rPr>
+        <w:t xml:space="preserve">ocus </w:t>
+      </w:r>
+      <w:r>
+        <w:rPr>
+          <w:color w:val="00B050"/>
+        </w:rPr>
+        <w:t xml:space="preserve">on what is achievable for the research topic. Outcome of the project is to be provide value add to the customer. It </w:t>
+      </w:r>
+      <w:r>
+        <w:rPr>
+          <w:color w:val="00B050"/>
+        </w:rPr>
+        <w:t xml:space="preserve">is difficult to provide </w:t>
+      </w:r>
+      <w:r>
+        <w:rPr>
+          <w:color w:val="00B050"/>
+        </w:rPr>
+        <w:t>better</w:t>
+      </w:r>
+      <w:r>
+        <w:rPr>
+          <w:color w:val="00B050"/>
+        </w:rPr>
+        <w:t xml:space="preserve"> accuracy to the </w:t>
+      </w:r>
+      <w:r>
+        <w:rPr>
+          <w:color w:val="00B050"/>
+        </w:rPr>
+        <w:t>benchmark</w:t>
+      </w:r>
+      <w:r>
+        <w:rPr>
+          <w:color w:val="00B050"/>
+        </w:rPr>
+        <w:t xml:space="preserve"> model, as additional variables and influencers are reduced for the current data set. </w:t>
+      </w:r>
+    </w:p>
+    <w:p>
+      <w:pPr>
+        <w:pStyle w:val="ListParagraph"/>
+        <w:numPr>
+          <w:ilvl w:val="1"/>
+          <w:numId w:val="21"/>
+        </w:numPr>
+        <w:rPr>
+          <w:color w:val="00B050"/>
+        </w:rPr>
+      </w:pPr>
+      <w:r>
+        <w:rPr>
+          <w:color w:val="00B050"/>
+        </w:rPr>
+        <w:t xml:space="preserve">As this is a consultative course, it is quite difficult to fail in the subject. It would also be a challenge to receive significantly high marks in the course. </w:t>
+      </w:r>
+    </w:p>
+    <w:p>
+      <w:pPr>
+        <w:pStyle w:val="ListParagraph"/>
+        <w:numPr>
+          <w:ilvl w:val="1"/>
+          <w:numId w:val="21"/>
+        </w:numPr>
+        <w:rPr>
+          <w:color w:val="00B050"/>
+        </w:rPr>
+      </w:pPr>
+      <w:r>
+        <w:rPr>
+          <w:color w:val="00B050"/>
+        </w:rPr>
+        <w:t xml:space="preserve">Group weighting has been disbanded from this year onwards. All project members will receive same marks. </w:t>
+      </w:r>
+    </w:p>
+    <w:p>
+      <w:pPr>
+        <w:pStyle w:val="ListParagraph"/>
+        <w:numPr>
           <w:ilvl w:val="0"/>
           <w:numId w:val="21"/>
         </w:numPr>
@@ -403,20 +501,367 @@
       <w:pPr>
         <w:pStyle w:val="ListParagraph"/>
         <w:numPr>
+          <w:ilvl w:val="1"/>
+          <w:numId w:val="21"/>
+        </w:numPr>
+        <w:rPr>
+          <w:color w:val="00B050"/>
+        </w:rPr>
+      </w:pPr>
+      <w:r>
+        <w:rPr>
+          <w:color w:val="00B050"/>
+        </w:rPr>
+        <w:t xml:space="preserve">General feedback from Wei Tan, </w:t>
+      </w:r>
+      <w:r>
+        <w:rPr>
+          <w:color w:val="00B050"/>
+        </w:rPr>
+        <w:t xml:space="preserve">about the research project was that this is a safe topic. </w:t>
+      </w:r>
+    </w:p>
+    <w:p>
+      <w:pPr>
+        <w:pStyle w:val="ListParagraph"/>
+        <w:numPr>
+          <w:ilvl w:val="1"/>
+          <w:numId w:val="21"/>
+        </w:numPr>
+        <w:rPr>
+          <w:color w:val="00B050"/>
+        </w:rPr>
+      </w:pPr>
+      <w:r>
+        <w:rPr>
+          <w:color w:val="00B050"/>
+        </w:rPr>
+        <w:t xml:space="preserve">Importance </w:t>
+      </w:r>
+      <w:r>
+        <w:rPr>
+          <w:color w:val="00B050"/>
+        </w:rPr>
+        <w:t xml:space="preserve">and grading </w:t>
+      </w:r>
+      <w:r>
+        <w:rPr>
+          <w:color w:val="00B050"/>
+        </w:rPr>
+        <w:t xml:space="preserve">will be </w:t>
+      </w:r>
+      <w:r>
+        <w:rPr>
+          <w:color w:val="00B050"/>
+        </w:rPr>
+        <w:t xml:space="preserve">taking due consideration to the justification of the topic. </w:t>
+      </w:r>
+    </w:p>
+    <w:p>
+      <w:pPr>
+        <w:pStyle w:val="ListParagraph"/>
+        <w:numPr>
+          <w:ilvl w:val="1"/>
+          <w:numId w:val="21"/>
+        </w:numPr>
+        <w:rPr>
+          <w:color w:val="00B050"/>
+        </w:rPr>
+      </w:pPr>
+      <w:r>
+        <w:rPr>
+          <w:color w:val="00B050"/>
+        </w:rPr>
+        <w:t>It is advised to d</w:t>
+      </w:r>
+      <w:r>
+        <w:rPr>
+          <w:color w:val="00B050"/>
+        </w:rPr>
+        <w:t>evelop a metric to predict the accuracy of the forecast</w:t>
+      </w:r>
+      <w:r>
+        <w:rPr>
+          <w:color w:val="00B050"/>
+        </w:rPr>
+        <w:t xml:space="preserve">, as it is difficult to out-perform the benchmark data. </w:t>
+      </w:r>
+    </w:p>
+    <w:p>
+      <w:pPr>
+        <w:pStyle w:val="ListParagraph"/>
+        <w:numPr>
+          <w:ilvl w:val="1"/>
+          <w:numId w:val="21"/>
+        </w:numPr>
+        <w:rPr>
+          <w:color w:val="00B050"/>
+        </w:rPr>
+      </w:pPr>
+      <w:r>
+        <w:rPr>
+          <w:b/>
+          <w:bCs/>
+          <w:color w:val="00B050"/>
+        </w:rPr>
+        <w:t>Question to the group</w:t>
+      </w:r>
+      <w:r>
+        <w:rPr>
+          <w:color w:val="00B050"/>
+        </w:rPr>
+        <w:t xml:space="preserve"> – </w:t>
+      </w:r>
+      <w:r>
+        <w:rPr>
+          <w:color w:val="00B050"/>
+        </w:rPr>
+        <w:t xml:space="preserve">Choose a research topic to provide value add to the customer. </w:t>
+      </w:r>
+    </w:p>
+    <w:p>
+      <w:pPr>
+        <w:pStyle w:val="ListParagraph"/>
+        <w:numPr>
+          <w:ilvl w:val="1"/>
+          <w:numId w:val="21"/>
+        </w:numPr>
+        <w:rPr>
+          <w:color w:val="00B050"/>
+        </w:rPr>
+      </w:pPr>
+      <w:r>
+        <w:rPr>
+          <w:color w:val="00B050"/>
+        </w:rPr>
+        <w:t xml:space="preserve">AEMO website can provide details </w:t>
+      </w:r>
+      <w:r>
+        <w:rPr>
+          <w:color w:val="00B050"/>
+        </w:rPr>
+        <w:t xml:space="preserve">about which </w:t>
+      </w:r>
+      <w:r>
+        <w:rPr>
+          <w:color w:val="00B050"/>
+        </w:rPr>
+        <w:t xml:space="preserve">models they are </w:t>
+      </w:r>
+      <w:proofErr w:type="gramStart"/>
+      <w:r>
+        <w:rPr>
+          <w:color w:val="00B050"/>
+        </w:rPr>
+        <w:t>using?</w:t>
+      </w:r>
+      <w:proofErr w:type="gramEnd"/>
+      <w:r>
+        <w:rPr>
+          <w:color w:val="00B050"/>
+        </w:rPr>
+        <w:t xml:space="preserve"> It should be a good sampling comparison.</w:t>
+      </w:r>
+      <w:r>
+        <w:rPr>
+          <w:color w:val="00B050"/>
+        </w:rPr>
+        <w:t xml:space="preserve"> </w:t>
+      </w:r>
+      <w:r>
+        <w:rPr>
+          <w:color w:val="00B050"/>
+        </w:rPr>
+        <w:t xml:space="preserve">Potentially find some special scenarios where the group can focus on to bring some improvement. </w:t>
+      </w:r>
+    </w:p>
+    <w:p>
+      <w:pPr>
+        <w:pStyle w:val="ListParagraph"/>
+        <w:numPr>
+          <w:ilvl w:val="1"/>
+          <w:numId w:val="21"/>
+        </w:numPr>
+        <w:rPr>
+          <w:color w:val="00B050"/>
+        </w:rPr>
+      </w:pPr>
+      <w:r>
+        <w:rPr>
+          <w:color w:val="00B050"/>
+        </w:rPr>
+        <w:t>The group</w:t>
+      </w:r>
+      <w:r>
+        <w:rPr>
+          <w:color w:val="00B050"/>
+        </w:rPr>
+        <w:t xml:space="preserve"> can use external data source – time permitting</w:t>
+      </w:r>
+      <w:r>
+        <w:rPr>
+          <w:color w:val="00B050"/>
+        </w:rPr>
+        <w:t>.</w:t>
+      </w:r>
+    </w:p>
+    <w:p>
+      <w:pPr>
+        <w:pStyle w:val="ListParagraph"/>
+        <w:numPr>
           <w:ilvl w:val="0"/>
           <w:numId w:val="21"/>
         </w:numPr>
       </w:pPr>
       <w:r>
-        <w:t>What is the scope of the literature review that needs to be completed for the final report (</w:t>
+        <w:t>What is the scope of the literature review that needs to be completed for the final report (e.g. number of references)</w:t>
+      </w:r>
+    </w:p>
+    <w:p>
+      <w:pPr>
+        <w:pStyle w:val="ListParagraph"/>
+        <w:numPr>
+          <w:ilvl w:val="1"/>
+          <w:numId w:val="21"/>
+        </w:numPr>
+        <w:rPr>
+          <w:color w:val="00B050"/>
+        </w:rPr>
+      </w:pPr>
+      <w:r>
+        <w:rPr>
+          <w:color w:val="00B050"/>
+        </w:rPr>
+        <w:lastRenderedPageBreak/>
+        <w:t xml:space="preserve">20 to 30 </w:t>
+      </w:r>
+      <w:r>
+        <w:rPr>
+          <w:color w:val="00B050"/>
+        </w:rPr>
+        <w:t>references</w:t>
+      </w:r>
+      <w:r>
+        <w:rPr>
+          <w:color w:val="00B050"/>
+        </w:rPr>
+        <w:t>, of which</w:t>
+      </w:r>
+      <w:r>
+        <w:rPr>
+          <w:color w:val="00B050"/>
+        </w:rPr>
+        <w:t xml:space="preserve"> </w:t>
+      </w:r>
+      <w:r>
+        <w:rPr>
+          <w:color w:val="00B050"/>
+        </w:rPr>
+        <w:t>5 references</w:t>
+      </w:r>
+      <w:r>
+        <w:rPr>
+          <w:color w:val="00B050"/>
+        </w:rPr>
+        <w:t xml:space="preserve"> should be read in </w:t>
       </w:r>
       <w:proofErr w:type="gramStart"/>
       <w:r>
-        <w:t>e.g.</w:t>
+        <w:rPr>
+          <w:color w:val="00B050"/>
+        </w:rPr>
+        <w:t>details</w:t>
       </w:r>
       <w:proofErr w:type="gramEnd"/>
       <w:r>
-        <w:t xml:space="preserve"> number of references)</w:t>
+        <w:rPr>
+          <w:color w:val="00B050"/>
+        </w:rPr>
+        <w:t>, the other 5 can be referenced.</w:t>
+      </w:r>
+    </w:p>
+    <w:p>
+      <w:pPr>
+        <w:pStyle w:val="ListParagraph"/>
+        <w:numPr>
+          <w:ilvl w:val="1"/>
+          <w:numId w:val="21"/>
+        </w:numPr>
+        <w:rPr>
+          <w:color w:val="00B050"/>
+        </w:rPr>
+      </w:pPr>
+      <w:r>
+        <w:rPr>
+          <w:color w:val="00B050"/>
+        </w:rPr>
+        <w:t xml:space="preserve">Literature </w:t>
+      </w:r>
+      <w:r>
+        <w:rPr>
+          <w:color w:val="00B050"/>
+        </w:rPr>
+        <w:t xml:space="preserve">to </w:t>
+      </w:r>
+      <w:r>
+        <w:rPr>
+          <w:color w:val="00B050"/>
+        </w:rPr>
+        <w:t xml:space="preserve">be included </w:t>
+      </w:r>
+      <w:r>
+        <w:rPr>
+          <w:color w:val="00B050"/>
+        </w:rPr>
+        <w:t xml:space="preserve">at the beginning of the project. </w:t>
+      </w:r>
+      <w:r>
+        <w:rPr>
+          <w:color w:val="00B050"/>
+        </w:rPr>
+        <w:t xml:space="preserve">Project report should </w:t>
+      </w:r>
+      <w:r>
+        <w:rPr>
+          <w:color w:val="00B050"/>
+        </w:rPr>
+        <w:t>be technical with justification on technical elements, EDA, model development</w:t>
+      </w:r>
+      <w:r>
+        <w:rPr>
+          <w:color w:val="00B050"/>
+        </w:rPr>
+        <w:t>.</w:t>
+      </w:r>
+    </w:p>
+    <w:p>
+      <w:pPr>
+        <w:pStyle w:val="ListParagraph"/>
+        <w:numPr>
+          <w:ilvl w:val="1"/>
+          <w:numId w:val="21"/>
+        </w:numPr>
+        <w:rPr>
+          <w:color w:val="00B050"/>
+        </w:rPr>
+      </w:pPr>
+      <w:r>
+        <w:rPr>
+          <w:color w:val="00B050"/>
+        </w:rPr>
+        <w:t xml:space="preserve">The presentation </w:t>
+      </w:r>
+      <w:r>
+        <w:rPr>
+          <w:color w:val="00B050"/>
+        </w:rPr>
+        <w:t xml:space="preserve">is to be prepared for non-technical </w:t>
+      </w:r>
+      <w:r>
+        <w:rPr>
+          <w:color w:val="00B050"/>
+        </w:rPr>
+        <w:t xml:space="preserve">customer with business justification. </w:t>
       </w:r>
     </w:p>
     <w:p>
@@ -440,12 +885,150 @@
       <w:pPr>
         <w:pStyle w:val="ListParagraph"/>
         <w:numPr>
+          <w:ilvl w:val="1"/>
+          <w:numId w:val="21"/>
+        </w:numPr>
+        <w:rPr>
+          <w:color w:val="00B050"/>
+        </w:rPr>
+      </w:pPr>
+      <w:r>
+        <w:rPr>
+          <w:color w:val="00B050"/>
+        </w:rPr>
+        <w:t>Roughly a third</w:t>
+      </w:r>
+      <w:r>
+        <w:rPr>
+          <w:color w:val="00B050"/>
+        </w:rPr>
+        <w:t xml:space="preserve"> or lower</w:t>
+      </w:r>
+      <w:r>
+        <w:rPr>
+          <w:color w:val="00B050"/>
+        </w:rPr>
+        <w:t xml:space="preserve"> of the 30 to 35 pages should be dedicated to literature review</w:t>
+      </w:r>
+      <w:r>
+        <w:rPr>
+          <w:color w:val="00B050"/>
+        </w:rPr>
+        <w:t xml:space="preserve"> and justification. </w:t>
+      </w:r>
+    </w:p>
+    <w:p>
+      <w:pPr>
+        <w:pStyle w:val="ListParagraph"/>
+        <w:numPr>
           <w:ilvl w:val="0"/>
           <w:numId w:val="21"/>
         </w:numPr>
       </w:pPr>
       <w:r>
         <w:t>Intention is to divide the team into two sections to progress literature review and EDA at the same. The following are the intended areas of focus, is this reasonable:</w:t>
+      </w:r>
+    </w:p>
+    <w:p>
+      <w:pPr>
+        <w:pStyle w:val="ListParagraph"/>
+        <w:numPr>
+          <w:ilvl w:val="1"/>
+          <w:numId w:val="21"/>
+        </w:numPr>
+        <w:rPr>
+          <w:color w:val="00B050"/>
+        </w:rPr>
+      </w:pPr>
+      <w:r>
+        <w:rPr>
+          <w:color w:val="00B050"/>
+        </w:rPr>
+        <w:t xml:space="preserve">The consultation forums </w:t>
+      </w:r>
+      <w:r>
+        <w:rPr>
+          <w:color w:val="00B050"/>
+        </w:rPr>
+        <w:t xml:space="preserve">are more informal. In case there are specific questions, project team can email to the lecturers to clear the doubt. </w:t>
+      </w:r>
+    </w:p>
+    <w:p>
+      <w:pPr>
+        <w:pStyle w:val="ListParagraph"/>
+        <w:numPr>
+          <w:ilvl w:val="1"/>
+          <w:numId w:val="21"/>
+        </w:numPr>
+        <w:rPr>
+          <w:color w:val="00B050"/>
+        </w:rPr>
+      </w:pPr>
+      <w:r>
+        <w:rPr>
+          <w:color w:val="00B050"/>
+        </w:rPr>
+        <w:t xml:space="preserve">Week 2 and Week 3, literature review and EDA can be done in the same consultation forums. </w:t>
+      </w:r>
+    </w:p>
+    <w:p>
+      <w:pPr>
+        <w:pStyle w:val="ListParagraph"/>
+        <w:numPr>
+          <w:ilvl w:val="1"/>
+          <w:numId w:val="21"/>
+        </w:numPr>
+        <w:rPr>
+          <w:color w:val="00B050"/>
+        </w:rPr>
+      </w:pPr>
+      <w:r>
+        <w:rPr>
+          <w:color w:val="00B050"/>
+        </w:rPr>
+        <w:t xml:space="preserve">By week 2, the project team should conclude their research question. Some validity to the research question, should be a good outcome tor the week 3 consultation. </w:t>
+      </w:r>
+    </w:p>
+    <w:p>
+      <w:pPr>
+        <w:pStyle w:val="ListParagraph"/>
+        <w:numPr>
+          <w:ilvl w:val="1"/>
+          <w:numId w:val="21"/>
+        </w:numPr>
+        <w:rPr>
+          <w:color w:val="00B050"/>
+        </w:rPr>
+      </w:pPr>
+      <w:r>
+        <w:rPr>
+          <w:color w:val="00B050"/>
+        </w:rPr>
+        <w:t xml:space="preserve">Week 4 – shall be focussed on modelling. </w:t>
+      </w:r>
+    </w:p>
+    <w:p>
+      <w:pPr>
+        <w:pStyle w:val="ListParagraph"/>
+        <w:numPr>
+          <w:ilvl w:val="1"/>
+          <w:numId w:val="21"/>
+        </w:numPr>
+        <w:rPr>
+          <w:color w:val="00B050"/>
+        </w:rPr>
+      </w:pPr>
+      <w:r>
+        <w:rPr>
+          <w:color w:val="00B050"/>
+        </w:rPr>
+        <w:t xml:space="preserve">By the end of week 3, research question is validated. In case </w:t>
+      </w:r>
+      <w:r>
+        <w:rPr>
+          <w:color w:val="00B050"/>
+        </w:rPr>
+        <w:t xml:space="preserve">of any changes beyond week 3, the lecturers can advise on the best adjacent topics to the original research question considered. This will ensure work done until week 3 is used. </w:t>
       </w:r>
     </w:p>
     <w:p>
@@ -481,13 +1064,7 @@
         <w:rPr>
           <w:highlight w:val="yellow"/>
         </w:rPr>
-        <w:t>(</w:t>
-      </w:r>
-      <w:r>
-        <w:rPr>
-          <w:highlight w:val="yellow"/>
-        </w:rPr>
-        <w:t xml:space="preserve">Davis, </w:t>
+        <w:t xml:space="preserve">(Davis, </w:t>
       </w:r>
       <w:r>
         <w:rPr>
@@ -615,8 +1192,16 @@
         <w:rPr>
           <w:highlight w:val="yellow"/>
         </w:rPr>
-        <w:t>Model validation</w:t>
+        <w:t xml:space="preserve">Model </w:t>
       </w:r>
+      <w:proofErr w:type="gramStart"/>
+      <w:r>
+        <w:rPr>
+          <w:highlight w:val="yellow"/>
+        </w:rPr>
+        <w:t>validation</w:t>
+      </w:r>
+      <w:proofErr w:type="gramEnd"/>
     </w:p>
     <w:p>
       <w:pPr>
@@ -687,7 +1272,21 @@
         <w:rPr>
           <w:highlight w:val="cyan"/>
         </w:rPr>
-        <w:t xml:space="preserve">Variables of interest, narrow down the list of variables we’re going to integrate into the model </w:t>
+        <w:t xml:space="preserve">Variables of interest, narrow down the list of variables we’re going to integrate into the </w:t>
+      </w:r>
+      <w:proofErr w:type="gramStart"/>
+      <w:r>
+        <w:rPr>
+          <w:highlight w:val="cyan"/>
+        </w:rPr>
+        <w:t>model</w:t>
+      </w:r>
+      <w:proofErr w:type="gramEnd"/>
+      <w:r>
+        <w:rPr>
+          <w:highlight w:val="cyan"/>
+        </w:rPr>
+        <w:t xml:space="preserve"> </w:t>
       </w:r>
     </w:p>
     <w:p>
@@ -749,6 +1348,62 @@
       <w:r>
         <w:t>Final report format/generation</w:t>
       </w:r>
+    </w:p>
+    <w:p>
+      <w:pPr>
+        <w:pStyle w:val="ListParagraph"/>
+        <w:numPr>
+          <w:ilvl w:val="1"/>
+          <w:numId w:val="21"/>
+        </w:numPr>
+        <w:rPr>
+          <w:color w:val="00B050"/>
+        </w:rPr>
+      </w:pPr>
+      <w:r>
+        <w:rPr>
+          <w:color w:val="00B050"/>
+        </w:rPr>
+        <w:t>Interest in data patterns and identification of uniqueness</w:t>
+      </w:r>
+    </w:p>
+    <w:p>
+      <w:pPr>
+        <w:pStyle w:val="ListParagraph"/>
+        <w:numPr>
+          <w:ilvl w:val="1"/>
+          <w:numId w:val="21"/>
+        </w:numPr>
+        <w:rPr>
+          <w:color w:val="00B050"/>
+        </w:rPr>
+      </w:pPr>
+      <w:r>
+        <w:rPr>
+          <w:color w:val="00B050"/>
+        </w:rPr>
+        <w:t xml:space="preserve">Start writing the final report, do not wait until the last two </w:t>
+      </w:r>
+      <w:proofErr w:type="gramStart"/>
+      <w:r>
+        <w:rPr>
+          <w:color w:val="00B050"/>
+        </w:rPr>
+        <w:t>weeks</w:t>
+      </w:r>
+      <w:proofErr w:type="gramEnd"/>
+      <w:r>
+        <w:rPr>
+          <w:color w:val="00B050"/>
+        </w:rPr>
+        <w:t xml:space="preserve"> </w:t>
+      </w:r>
+    </w:p>
+    <w:p>
+      <w:pPr>
+        <w:pStyle w:val="ListParagraph"/>
+        <w:ind w:left="360"/>
+      </w:pPr>
     </w:p>
     <w:sectPr>
       <w:pgSz w:w="12240" w:h="15840"/>
@@ -2468,6 +3123,7 @@
     <w:rPr>
       <w:color w:val="44546A" w:themeColor="text2"/>
       <w:szCs w:val="21"/>
+      <w:lang w:val="en-AU"/>
     </w:rPr>
   </w:style>
   <w:style w:type="paragraph" w:styleId="Heading1">
@@ -2779,7 +3435,7 @@
       </w14:textOutline>
     </w:rPr>
   </w:style>
-  <w:style w:type="table" w:styleId="ListTable6Colourful">
+  <w:style w:type="table" w:styleId="ListTable6Colorful">
     <w:name w:val="List Table 6 Colorful"/>
     <w:basedOn w:val="TableNormal"/>
     <w:uiPriority w:val="51"/>
@@ -3237,7 +3893,7 @@
       <w:szCs w:val="21"/>
     </w:rPr>
   </w:style>
-  <w:style w:type="table" w:styleId="ColourfulGrid">
+  <w:style w:type="table" w:styleId="ColorfulGrid">
     <w:name w:val="Colorful Grid"/>
     <w:basedOn w:val="TableNormal"/>
     <w:uiPriority w:val="73"/>
@@ -3312,7 +3968,7 @@
       </w:tcPr>
     </w:tblStylePr>
   </w:style>
-  <w:style w:type="table" w:styleId="ColourfulGridAccent1">
+  <w:style w:type="table" w:styleId="ColorfulGrid-Accent1">
     <w:name w:val="Colorful Grid Accent 1"/>
     <w:basedOn w:val="TableNormal"/>
     <w:uiPriority w:val="73"/>
@@ -3387,7 +4043,7 @@
       </w:tcPr>
     </w:tblStylePr>
   </w:style>
-  <w:style w:type="table" w:styleId="ColourfulGridAccent2">
+  <w:style w:type="table" w:styleId="ColorfulGrid-Accent2">
     <w:name w:val="Colorful Grid Accent 2"/>
     <w:basedOn w:val="TableNormal"/>
     <w:uiPriority w:val="73"/>
@@ -3462,7 +4118,7 @@
       </w:tcPr>
     </w:tblStylePr>
   </w:style>
-  <w:style w:type="table" w:styleId="ColourfulGridAccent3">
+  <w:style w:type="table" w:styleId="ColorfulGrid-Accent3">
     <w:name w:val="Colorful Grid Accent 3"/>
     <w:basedOn w:val="TableNormal"/>
     <w:uiPriority w:val="73"/>
@@ -3537,7 +4193,7 @@
       </w:tcPr>
     </w:tblStylePr>
   </w:style>
-  <w:style w:type="table" w:styleId="ColourfulGridAccent4">
+  <w:style w:type="table" w:styleId="ColorfulGrid-Accent4">
     <w:name w:val="Colorful Grid Accent 4"/>
     <w:basedOn w:val="TableNormal"/>
     <w:uiPriority w:val="73"/>
@@ -3612,7 +4268,7 @@
       </w:tcPr>
     </w:tblStylePr>
   </w:style>
-  <w:style w:type="table" w:styleId="ColourfulGridAccent5">
+  <w:style w:type="table" w:styleId="ColorfulGrid-Accent5">
     <w:name w:val="Colorful Grid Accent 5"/>
     <w:basedOn w:val="TableNormal"/>
     <w:uiPriority w:val="73"/>
@@ -3687,7 +4343,7 @@
       </w:tcPr>
     </w:tblStylePr>
   </w:style>
-  <w:style w:type="table" w:styleId="ColourfulGridAccent6">
+  <w:style w:type="table" w:styleId="ColorfulGrid-Accent6">
     <w:name w:val="Colorful Grid Accent 6"/>
     <w:basedOn w:val="TableNormal"/>
     <w:uiPriority w:val="73"/>
@@ -3762,7 +4418,7 @@
       </w:tcPr>
     </w:tblStylePr>
   </w:style>
-  <w:style w:type="table" w:styleId="ColourfulList">
+  <w:style w:type="table" w:styleId="ColorfulList">
     <w:name w:val="Colorful List"/>
     <w:basedOn w:val="TableNormal"/>
     <w:uiPriority w:val="72"/>
@@ -3843,7 +4499,7 @@
       </w:tcPr>
     </w:tblStylePr>
   </w:style>
-  <w:style w:type="table" w:styleId="ColourfulListAccent1">
+  <w:style w:type="table" w:styleId="ColorfulList-Accent1">
     <w:name w:val="Colorful List Accent 1"/>
     <w:basedOn w:val="TableNormal"/>
     <w:uiPriority w:val="72"/>
@@ -3924,7 +4580,7 @@
       </w:tcPr>
     </w:tblStylePr>
   </w:style>
-  <w:style w:type="table" w:styleId="ColourfulListAccent2">
+  <w:style w:type="table" w:styleId="ColorfulList-Accent2">
     <w:name w:val="Colorful List Accent 2"/>
     <w:basedOn w:val="TableNormal"/>
     <w:uiPriority w:val="72"/>
@@ -4005,7 +4661,7 @@
       </w:tcPr>
     </w:tblStylePr>
   </w:style>
-  <w:style w:type="table" w:styleId="ColourfulListAccent3">
+  <w:style w:type="table" w:styleId="ColorfulList-Accent3">
     <w:name w:val="Colorful List Accent 3"/>
     <w:basedOn w:val="TableNormal"/>
     <w:uiPriority w:val="72"/>
@@ -4086,7 +4742,7 @@
       </w:tcPr>
     </w:tblStylePr>
   </w:style>
-  <w:style w:type="table" w:styleId="ColourfulListAccent4">
+  <w:style w:type="table" w:styleId="ColorfulList-Accent4">
     <w:name w:val="Colorful List Accent 4"/>
     <w:basedOn w:val="TableNormal"/>
     <w:uiPriority w:val="72"/>
@@ -4167,7 +4823,7 @@
       </w:tcPr>
     </w:tblStylePr>
   </w:style>
-  <w:style w:type="table" w:styleId="ColourfulListAccent5">
+  <w:style w:type="table" w:styleId="ColorfulList-Accent5">
     <w:name w:val="Colorful List Accent 5"/>
     <w:basedOn w:val="TableNormal"/>
     <w:uiPriority w:val="72"/>
@@ -4248,7 +4904,7 @@
       </w:tcPr>
     </w:tblStylePr>
   </w:style>
-  <w:style w:type="table" w:styleId="ColourfulListAccent6">
+  <w:style w:type="table" w:styleId="ColorfulList-Accent6">
     <w:name w:val="Colorful List Accent 6"/>
     <w:basedOn w:val="TableNormal"/>
     <w:uiPriority w:val="72"/>
@@ -4329,7 +4985,7 @@
       </w:tcPr>
     </w:tblStylePr>
   </w:style>
-  <w:style w:type="table" w:styleId="ColourfulShading">
+  <w:style w:type="table" w:styleId="ColorfulShading">
     <w:name w:val="Colorful Shading"/>
     <w:basedOn w:val="TableNormal"/>
     <w:uiPriority w:val="71"/>
@@ -4446,7 +5102,7 @@
       </w:rPr>
     </w:tblStylePr>
   </w:style>
-  <w:style w:type="table" w:styleId="ColourfulShadingAccent1">
+  <w:style w:type="table" w:styleId="ColorfulShading-Accent1">
     <w:name w:val="Colorful Shading Accent 1"/>
     <w:basedOn w:val="TableNormal"/>
     <w:uiPriority w:val="71"/>
@@ -4563,7 +5219,7 @@
       </w:rPr>
     </w:tblStylePr>
   </w:style>
-  <w:style w:type="table" w:styleId="ColourfulShadingAccent2">
+  <w:style w:type="table" w:styleId="ColorfulShading-Accent2">
     <w:name w:val="Colorful Shading Accent 2"/>
     <w:basedOn w:val="TableNormal"/>
     <w:uiPriority w:val="71"/>
@@ -4680,7 +5336,7 @@
       </w:rPr>
     </w:tblStylePr>
   </w:style>
-  <w:style w:type="table" w:styleId="ColourfulShadingAccent3">
+  <w:style w:type="table" w:styleId="ColorfulShading-Accent3">
     <w:name w:val="Colorful Shading Accent 3"/>
     <w:basedOn w:val="TableNormal"/>
     <w:uiPriority w:val="71"/>
@@ -4787,7 +5443,7 @@
       </w:tcPr>
     </w:tblStylePr>
   </w:style>
-  <w:style w:type="table" w:styleId="ColourfulShadingAccent4">
+  <w:style w:type="table" w:styleId="ColorfulShading-Accent4">
     <w:name w:val="Colorful Shading Accent 4"/>
     <w:basedOn w:val="TableNormal"/>
     <w:uiPriority w:val="71"/>
@@ -4904,7 +5560,7 @@
       </w:rPr>
     </w:tblStylePr>
   </w:style>
-  <w:style w:type="table" w:styleId="ColourfulShadingAccent5">
+  <w:style w:type="table" w:styleId="ColorfulShading-Accent5">
     <w:name w:val="Colorful Shading Accent 5"/>
     <w:basedOn w:val="TableNormal"/>
     <w:uiPriority w:val="71"/>
@@ -5021,7 +5677,7 @@
       </w:rPr>
     </w:tblStylePr>
   </w:style>
-  <w:style w:type="table" w:styleId="ColourfulShadingAccent6">
+  <w:style w:type="table" w:styleId="ColorfulShading-Accent6">
     <w:name w:val="Colorful Shading Accent 6"/>
     <w:basedOn w:val="TableNormal"/>
     <w:uiPriority w:val="71"/>
@@ -6019,10 +6675,10 @@
       <w:szCs w:val="16"/>
     </w:rPr>
   </w:style>
-  <w:style w:type="paragraph" w:styleId="EmailSignature">
+  <w:style w:type="paragraph" w:styleId="E-mailSignature">
     <w:name w:val="E-mail Signature"/>
     <w:basedOn w:val="Normal"/>
-    <w:link w:val="EmailSignatureChar"/>
+    <w:link w:val="E-mailSignatureChar"/>
     <w:uiPriority w:val="99"/>
     <w:semiHidden/>
     <w:unhideWhenUsed/>
@@ -6031,10 +6687,10 @@
       <w:spacing w:before="0" w:after="0"/>
     </w:pPr>
   </w:style>
-  <w:style w:type="character" w:customStyle="1" w:styleId="EmailSignatureChar">
-    <w:name w:val="Email Signature Char"/>
+  <w:style w:type="character" w:customStyle="1" w:styleId="E-mailSignatureChar">
+    <w:name w:val="E-mail Signature Char"/>
     <w:basedOn w:val="DefaultParagraphFont"/>
-    <w:link w:val="EmailSignature"/>
+    <w:link w:val="E-mailSignature"/>
     <w:uiPriority w:val="99"/>
     <w:semiHidden/>
     <w:rsid w:val="002A3FCB"/>
@@ -6288,7 +6944,7 @@
       </w:rPr>
     </w:tblStylePr>
   </w:style>
-  <w:style w:type="table" w:styleId="GridTable1LightAccent2">
+  <w:style w:type="table" w:styleId="GridTable1Light-Accent2">
     <w:name w:val="Grid Table 1 Light Accent 2"/>
     <w:basedOn w:val="TableNormal"/>
     <w:uiPriority w:val="46"/>
@@ -9324,7 +9980,7 @@
       </w:tcPr>
     </w:tblStylePr>
   </w:style>
-  <w:style w:type="table" w:styleId="GridTable6Colourful">
+  <w:style w:type="table" w:styleId="GridTable6Colorful">
     <w:name w:val="Grid Table 6 Colorful"/>
     <w:basedOn w:val="TableNormal"/>
     <w:uiPriority w:val="51"/>
@@ -9396,7 +10052,7 @@
       </w:tcPr>
     </w:tblStylePr>
   </w:style>
-  <w:style w:type="table" w:styleId="GridTable6ColourfulAccent1">
+  <w:style w:type="table" w:styleId="GridTable6Colorful-Accent1">
     <w:name w:val="Grid Table 6 Colorful Accent 1"/>
     <w:basedOn w:val="TableNormal"/>
     <w:uiPriority w:val="51"/>
@@ -9468,7 +10124,7 @@
       </w:tcPr>
     </w:tblStylePr>
   </w:style>
-  <w:style w:type="table" w:styleId="GridTable6ColourfulAccent2">
+  <w:style w:type="table" w:styleId="GridTable6Colorful-Accent2">
     <w:name w:val="Grid Table 6 Colorful Accent 2"/>
     <w:basedOn w:val="TableNormal"/>
     <w:uiPriority w:val="51"/>
@@ -9540,7 +10196,7 @@
       </w:tcPr>
     </w:tblStylePr>
   </w:style>
-  <w:style w:type="table" w:styleId="GridTable6ColourfulAccent3">
+  <w:style w:type="table" w:styleId="GridTable6Colorful-Accent3">
     <w:name w:val="Grid Table 6 Colorful Accent 3"/>
     <w:basedOn w:val="TableNormal"/>
     <w:uiPriority w:val="51"/>
@@ -9612,7 +10268,7 @@
       </w:tcPr>
     </w:tblStylePr>
   </w:style>
-  <w:style w:type="table" w:styleId="GridTable6ColourfulAccent4">
+  <w:style w:type="table" w:styleId="GridTable6Colorful-Accent4">
     <w:name w:val="Grid Table 6 Colorful Accent 4"/>
     <w:basedOn w:val="TableNormal"/>
     <w:uiPriority w:val="51"/>
@@ -9684,7 +10340,7 @@
       </w:tcPr>
     </w:tblStylePr>
   </w:style>
-  <w:style w:type="table" w:styleId="GridTable6ColourfulAccent5">
+  <w:style w:type="table" w:styleId="GridTable6Colorful-Accent5">
     <w:name w:val="Grid Table 6 Colorful Accent 5"/>
     <w:basedOn w:val="TableNormal"/>
     <w:uiPriority w:val="51"/>
@@ -9756,7 +10412,7 @@
       </w:tcPr>
     </w:tblStylePr>
   </w:style>
-  <w:style w:type="table" w:styleId="GridTable6ColourfulAccent6">
+  <w:style w:type="table" w:styleId="GridTable6Colorful-Accent6">
     <w:name w:val="Grid Table 6 Colorful Accent 6"/>
     <w:basedOn w:val="TableNormal"/>
     <w:uiPriority w:val="51"/>
@@ -9828,7 +10484,7 @@
       </w:tcPr>
     </w:tblStylePr>
   </w:style>
-  <w:style w:type="table" w:styleId="GridTable7Colourful">
+  <w:style w:type="table" w:styleId="GridTable7Colorful">
     <w:name w:val="Grid Table 7 Colorful"/>
     <w:basedOn w:val="TableNormal"/>
     <w:uiPriority w:val="52"/>
@@ -9967,7 +10623,7 @@
       </w:tcPr>
     </w:tblStylePr>
   </w:style>
-  <w:style w:type="table" w:styleId="GridTable7ColourfulAccent1">
+  <w:style w:type="table" w:styleId="GridTable7Colorful-Accent1">
     <w:name w:val="Grid Table 7 Colorful Accent 1"/>
     <w:basedOn w:val="TableNormal"/>
     <w:uiPriority w:val="52"/>
@@ -10106,7 +10762,7 @@
       </w:tcPr>
     </w:tblStylePr>
   </w:style>
-  <w:style w:type="table" w:styleId="GridTable7ColourfulAccent2">
+  <w:style w:type="table" w:styleId="GridTable7Colorful-Accent2">
     <w:name w:val="Grid Table 7 Colorful Accent 2"/>
     <w:basedOn w:val="TableNormal"/>
     <w:uiPriority w:val="52"/>
@@ -10245,7 +10901,7 @@
       </w:tcPr>
     </w:tblStylePr>
   </w:style>
-  <w:style w:type="table" w:styleId="GridTable7ColourfulAccent3">
+  <w:style w:type="table" w:styleId="GridTable7Colorful-Accent3">
     <w:name w:val="Grid Table 7 Colorful Accent 3"/>
     <w:basedOn w:val="TableNormal"/>
     <w:uiPriority w:val="52"/>
@@ -10384,7 +11040,7 @@
       </w:tcPr>
     </w:tblStylePr>
   </w:style>
-  <w:style w:type="table" w:styleId="GridTable7ColourfulAccent4">
+  <w:style w:type="table" w:styleId="GridTable7Colorful-Accent4">
     <w:name w:val="Grid Table 7 Colorful Accent 4"/>
     <w:basedOn w:val="TableNormal"/>
     <w:uiPriority w:val="52"/>
@@ -10523,7 +11179,7 @@
       </w:tcPr>
     </w:tblStylePr>
   </w:style>
-  <w:style w:type="table" w:styleId="GridTable7ColourfulAccent5">
+  <w:style w:type="table" w:styleId="GridTable7Colorful-Accent5">
     <w:name w:val="Grid Table 7 Colorful Accent 5"/>
     <w:basedOn w:val="TableNormal"/>
     <w:uiPriority w:val="52"/>
@@ -10662,7 +11318,7 @@
       </w:tcPr>
     </w:tblStylePr>
   </w:style>
-  <w:style w:type="table" w:styleId="GridTable7ColourfulAccent6">
+  <w:style w:type="table" w:styleId="GridTable7Colorful-Accent6">
     <w:name w:val="Grid Table 7 Colorful Accent 6"/>
     <w:basedOn w:val="TableNormal"/>
     <w:uiPriority w:val="52"/>
@@ -16800,7 +17456,7 @@
       </w:tcPr>
     </w:tblStylePr>
   </w:style>
-  <w:style w:type="table" w:styleId="ListTable6ColourfulAccent1">
+  <w:style w:type="table" w:styleId="ListTable6Colorful-Accent1">
     <w:name w:val="List Table 6 Colorful Accent 1"/>
     <w:basedOn w:val="TableNormal"/>
     <w:uiPriority w:val="51"/>
@@ -16868,7 +17524,7 @@
       </w:tcPr>
     </w:tblStylePr>
   </w:style>
-  <w:style w:type="table" w:styleId="ListTable6ColourfulAccent2">
+  <w:style w:type="table" w:styleId="ListTable6Colorful-Accent2">
     <w:name w:val="List Table 6 Colorful Accent 2"/>
     <w:basedOn w:val="TableNormal"/>
     <w:uiPriority w:val="51"/>
@@ -16936,7 +17592,7 @@
       </w:tcPr>
     </w:tblStylePr>
   </w:style>
-  <w:style w:type="table" w:styleId="ListTable6ColourfulAccent3">
+  <w:style w:type="table" w:styleId="ListTable6Colorful-Accent3">
     <w:name w:val="List Table 6 Colorful Accent 3"/>
     <w:basedOn w:val="TableNormal"/>
     <w:uiPriority w:val="51"/>
@@ -17004,7 +17660,7 @@
       </w:tcPr>
     </w:tblStylePr>
   </w:style>
-  <w:style w:type="table" w:styleId="ListTable6ColourfulAccent4">
+  <w:style w:type="table" w:styleId="ListTable6Colorful-Accent4">
     <w:name w:val="List Table 6 Colorful Accent 4"/>
     <w:basedOn w:val="TableNormal"/>
     <w:uiPriority w:val="51"/>
@@ -17072,7 +17728,7 @@
       </w:tcPr>
     </w:tblStylePr>
   </w:style>
-  <w:style w:type="table" w:styleId="ListTable6ColourfulAccent5">
+  <w:style w:type="table" w:styleId="ListTable6Colorful-Accent5">
     <w:name w:val="List Table 6 Colorful Accent 5"/>
     <w:basedOn w:val="TableNormal"/>
     <w:uiPriority w:val="51"/>
@@ -17140,7 +17796,7 @@
       </w:tcPr>
     </w:tblStylePr>
   </w:style>
-  <w:style w:type="table" w:styleId="ListTable6ColourfulAccent6">
+  <w:style w:type="table" w:styleId="ListTable6Colorful-Accent6">
     <w:name w:val="List Table 6 Colorful Accent 6"/>
     <w:basedOn w:val="TableNormal"/>
     <w:uiPriority w:val="51"/>
@@ -17208,7 +17864,7 @@
       </w:tcPr>
     </w:tblStylePr>
   </w:style>
-  <w:style w:type="table" w:styleId="ListTable7Colourful">
+  <w:style w:type="table" w:styleId="ListTable7Colorful">
     <w:name w:val="List Table 7 Colorful"/>
     <w:basedOn w:val="TableNormal"/>
     <w:uiPriority w:val="52"/>
@@ -17331,7 +17987,7 @@
       </w:tcPr>
     </w:tblStylePr>
   </w:style>
-  <w:style w:type="table" w:styleId="ListTable7ColourfulAccent1">
+  <w:style w:type="table" w:styleId="ListTable7Colorful-Accent1">
     <w:name w:val="List Table 7 Colorful Accent 1"/>
     <w:basedOn w:val="TableNormal"/>
     <w:uiPriority w:val="52"/>
@@ -17454,7 +18110,7 @@
       </w:tcPr>
     </w:tblStylePr>
   </w:style>
-  <w:style w:type="table" w:styleId="ListTable7ColourfulAccent2">
+  <w:style w:type="table" w:styleId="ListTable7Colorful-Accent2">
     <w:name w:val="List Table 7 Colorful Accent 2"/>
     <w:basedOn w:val="TableNormal"/>
     <w:uiPriority w:val="52"/>
@@ -17577,7 +18233,7 @@
       </w:tcPr>
     </w:tblStylePr>
   </w:style>
-  <w:style w:type="table" w:styleId="ListTable7ColourfulAccent3">
+  <w:style w:type="table" w:styleId="ListTable7Colorful-Accent3">
     <w:name w:val="List Table 7 Colorful Accent 3"/>
     <w:basedOn w:val="TableNormal"/>
     <w:uiPriority w:val="52"/>
@@ -17700,7 +18356,7 @@
       </w:tcPr>
     </w:tblStylePr>
   </w:style>
-  <w:style w:type="table" w:styleId="ListTable7ColourfulAccent4">
+  <w:style w:type="table" w:styleId="ListTable7Colorful-Accent4">
     <w:name w:val="List Table 7 Colorful Accent 4"/>
     <w:basedOn w:val="TableNormal"/>
     <w:uiPriority w:val="52"/>
@@ -17823,7 +18479,7 @@
       </w:tcPr>
     </w:tblStylePr>
   </w:style>
-  <w:style w:type="table" w:styleId="ListTable7ColourfulAccent5">
+  <w:style w:type="table" w:styleId="ListTable7Colorful-Accent5">
     <w:name w:val="List Table 7 Colorful Accent 5"/>
     <w:basedOn w:val="TableNormal"/>
     <w:uiPriority w:val="52"/>
@@ -17946,7 +18602,7 @@
       </w:tcPr>
     </w:tblStylePr>
   </w:style>
-  <w:style w:type="table" w:styleId="ListTable7ColourfulAccent6">
+  <w:style w:type="table" w:styleId="ListTable7Colorful-Accent6">
     <w:name w:val="List Table 7 Colorful Accent 6"/>
     <w:basedOn w:val="TableNormal"/>
     <w:uiPriority w:val="52"/>
@@ -24763,7 +25419,7 @@
       </w:tcPr>
     </w:tblStylePr>
   </w:style>
-  <w:style w:type="table" w:styleId="TableColourful1">
+  <w:style w:type="table" w:styleId="TableColorful1">
     <w:name w:val="Table Colorful 1"/>
     <w:basedOn w:val="TableNormal"/>
     <w:uiPriority w:val="99"/>
@@ -24843,7 +25499,7 @@
       </w:tcPr>
     </w:tblStylePr>
   </w:style>
-  <w:style w:type="table" w:styleId="TableColourful2">
+  <w:style w:type="table" w:styleId="TableColorful2">
     <w:name w:val="Table Colorful 2"/>
     <w:basedOn w:val="TableNormal"/>
     <w:uiPriority w:val="99"/>
@@ -24917,7 +25573,7 @@
       </w:tcPr>
     </w:tblStylePr>
   </w:style>
-  <w:style w:type="table" w:styleId="TableColourful3">
+  <w:style w:type="table" w:styleId="TableColorful3">
     <w:name w:val="Table Colorful 3"/>
     <w:basedOn w:val="TableNormal"/>
     <w:uiPriority w:val="99"/>
@@ -27523,7 +28179,7 @@
   <w:font w:name="Symbol">
     <w:panose1 w:val="05050102010706020507"/>
     <w:charset w:val="02"/>
-    <w:family w:val="decorative"/>
+    <w:family w:val="roman"/>
     <w:pitch w:val="variable"/>
     <w:sig w:usb0="00000000" w:usb1="10000000" w:usb2="00000000" w:usb3="00000000" w:csb0="80000000" w:csb1="00000000"/>
   </w:font>
@@ -27543,10 +28199,10 @@
   </w:font>
   <w:font w:name="Wingdings">
     <w:panose1 w:val="05000000000000000000"/>
-    <w:charset w:val="4D"/>
-    <w:family w:val="decorative"/>
+    <w:charset w:val="02"/>
+    <w:family w:val="auto"/>
     <w:pitch w:val="variable"/>
-    <w:sig w:usb0="00000003" w:usb1="00000000" w:usb2="00000000" w:usb3="00000000" w:csb0="80000001" w:csb1="00000000"/>
+    <w:sig w:usb0="00000000" w:usb1="10000000" w:usb2="00000000" w:usb3="00000000" w:csb0="80000000" w:csb1="00000000"/>
   </w:font>
   <w:font w:name="Century Gothic">
     <w:panose1 w:val="020B0502020202020204"/>
@@ -27564,14 +28220,14 @@
   </w:font>
   <w:font w:name="Times New Roman (Headings CS)">
     <w:altName w:val="Times New Roman"/>
-    <w:panose1 w:val="020B0604020202020204"/>
+    <w:panose1 w:val="00000000000000000000"/>
     <w:charset w:val="00"/>
     <w:family w:val="roman"/>
     <w:notTrueType/>
     <w:pitch w:val="default"/>
   </w:font>
   <w:font w:name="Segoe UI">
-    <w:panose1 w:val="020B0604020202020204"/>
+    <w:panose1 w:val="020B0502040204020203"/>
     <w:charset w:val="00"/>
     <w:family w:val="swiss"/>
     <w:pitch w:val="variable"/>
@@ -27582,21 +28238,19 @@
     <w:charset w:val="00"/>
     <w:family w:val="modern"/>
     <w:pitch w:val="fixed"/>
-    <w:sig w:usb0="E10006FF" w:usb1="4000FCFF" w:usb2="00000009" w:usb3="00000000" w:csb0="0000019F" w:csb1="00000000"/>
+    <w:sig w:usb0="E00006FF" w:usb1="0000FCFF" w:usb2="00000001" w:usb3="00000000" w:csb0="0000019F" w:csb1="00000000"/>
   </w:font>
-  <w:font w:name="Calibri">
-    <w:panose1 w:val="020F0502020204030204"/>
+  <w:font w:name="Aptos">
     <w:charset w:val="00"/>
     <w:family w:val="swiss"/>
     <w:pitch w:val="variable"/>
-    <w:sig w:usb0="E4002EFF" w:usb1="C000247B" w:usb2="00000009" w:usb3="00000000" w:csb0="000001FF" w:csb1="00000000"/>
+    <w:sig w:usb0="20000287" w:usb1="00000003" w:usb2="00000000" w:usb3="00000000" w:csb0="0000019F" w:csb1="00000000"/>
   </w:font>
-  <w:font w:name="Calibri Light">
-    <w:panose1 w:val="020F0302020204030204"/>
+  <w:font w:name="Aptos Display">
     <w:charset w:val="00"/>
     <w:family w:val="swiss"/>
     <w:pitch w:val="variable"/>
-    <w:sig w:usb0="E4002EFF" w:usb1="C000247B" w:usb2="00000009" w:usb3="00000000" w:csb0="000001FF" w:csb1="00000000"/>
+    <w:sig w:usb0="20000287" w:usb1="00000003" w:usb2="00000000" w:usb3="00000000" w:csb0="0000019F" w:csb1="00000000"/>
   </w:font>
 </w:fonts>
 </file>
@@ -27859,6 +28513,8 @@
     <w:rsid w:val="00AA691C"/>
     <w:rsid w:val="00B1256B"/>
     <w:rsid w:val="00B639E5"/>
+    <w:rsid w:val="00DF1A8C"/>
+    <w:rsid w:val="00FA28CB"/>
   </w:rsids>
   <m:mathPr>
     <m:mathFont m:val="Cambria Math"/>
@@ -28305,9 +28961,6 @@
     <w:semiHidden/>
     <w:unhideWhenUsed/>
   </w:style>
-  <w:style w:type="paragraph" w:customStyle="1" w:styleId="57EA6299AD6C844E988B29A61277B5CA">
-    <w:name w:val="57EA6299AD6C844E988B29A61277B5CA"/>
-  </w:style>
   <w:style w:type="paragraph" w:customStyle="1" w:styleId="9CEFEFB94366914DBC8DC40C184E4CA7">
     <w:name w:val="9CEFEFB94366914DBC8DC40C184E4CA7"/>
   </w:style>
@@ -28338,7 +28991,7 @@
       <w:contextualSpacing/>
     </w:pPr>
     <w:rPr>
-      <w:color w:val="44546A" w:themeColor="text2"/>
+      <w:color w:val="0E2841" w:themeColor="text2"/>
       <w:kern w:val="0"/>
       <w:sz w:val="22"/>
       <w:szCs w:val="21"/>
@@ -28630,26 +29283,6 @@
 </file>
 
 <file path=customXml/item2.xml><?xml version="1.0" encoding="utf-8"?>
-<p:properties xmlns:p="http://schemas.microsoft.com/office/2006/metadata/properties" xmlns:xsi="http://www.w3.org/2001/XMLSchema-instance" xmlns:pc="http://schemas.microsoft.com/office/infopath/2007/PartnerControls">
-  <documentManagement>
-    <_ip_UnifiedCompliancePolicyUIAction xmlns="http://schemas.microsoft.com/sharepoint/v3" xsi:nil="true"/>
-    <Image xmlns="71af3243-3dd4-4a8d-8c0d-dd76da1f02a5">
-      <Url xsi:nil="true"/>
-      <Description xsi:nil="true"/>
-    </Image>
-    <Status xmlns="71af3243-3dd4-4a8d-8c0d-dd76da1f02a5">Not started</Status>
-    <Background xmlns="71af3243-3dd4-4a8d-8c0d-dd76da1f02a5">false</Background>
-    <_ip_UnifiedCompliancePolicyProperties xmlns="http://schemas.microsoft.com/sharepoint/v3" xsi:nil="true"/>
-    <ImageTagsTaxHTField xmlns="71af3243-3dd4-4a8d-8c0d-dd76da1f02a5">
-      <Terms xmlns="http://schemas.microsoft.com/office/infopath/2007/PartnerControls"/>
-    </ImageTagsTaxHTField>
-    <TaxCatchAll xmlns="230e9df3-be65-4c73-a93b-d1236ebd677e" xsi:nil="true"/>
-    <MediaServiceKeyPoints xmlns="71af3243-3dd4-4a8d-8c0d-dd76da1f02a5" xsi:nil="true"/>
-  </documentManagement>
-</p:properties>
-</file>
-
-<file path=customXml/item3.xml><?xml version="1.0" encoding="utf-8"?>
 <ct:contentTypeSchema xmlns:ct="http://schemas.microsoft.com/office/2006/metadata/contentType" xmlns:ma="http://schemas.microsoft.com/office/2006/metadata/properties/metaAttributes" ct:_="" ma:_="" ma:contentTypeName="Document" ma:contentTypeID="0x01010079F111ED35F8CC479449609E8A0923A6" ma:contentTypeVersion="26" ma:contentTypeDescription="Create a new document." ma:contentTypeScope="" ma:versionID="ac37c1753acd5e330d2062ccec26ea66">
   <xsd:schema xmlns:xsd="http://www.w3.org/2001/XMLSchema" xmlns:xs="http://www.w3.org/2001/XMLSchema" xmlns:p="http://schemas.microsoft.com/office/2006/metadata/properties" xmlns:ns1="http://schemas.microsoft.com/sharepoint/v3" xmlns:ns2="71af3243-3dd4-4a8d-8c0d-dd76da1f02a5" xmlns:ns3="16c05727-aa75-4e4a-9b5f-8a80a1165891" xmlns:ns4="230e9df3-be65-4c73-a93b-d1236ebd677e" targetNamespace="http://schemas.microsoft.com/office/2006/metadata/properties" ma:root="true" ma:fieldsID="3b340c7101c92c5120abd06486f94548" ns1:_="" ns2:_="" ns3:_="" ns4:_="">
     <xsd:import namespace="http://schemas.microsoft.com/sharepoint/v3"/>
@@ -28949,6 +29582,26 @@
 </ct:contentTypeSchema>
 </file>
 
+<file path=customXml/item3.xml><?xml version="1.0" encoding="utf-8"?>
+<p:properties xmlns:p="http://schemas.microsoft.com/office/2006/metadata/properties" xmlns:xsi="http://www.w3.org/2001/XMLSchema-instance" xmlns:pc="http://schemas.microsoft.com/office/infopath/2007/PartnerControls">
+  <documentManagement>
+    <_ip_UnifiedCompliancePolicyUIAction xmlns="http://schemas.microsoft.com/sharepoint/v3" xsi:nil="true"/>
+    <Image xmlns="71af3243-3dd4-4a8d-8c0d-dd76da1f02a5">
+      <Url xsi:nil="true"/>
+      <Description xsi:nil="true"/>
+    </Image>
+    <Status xmlns="71af3243-3dd4-4a8d-8c0d-dd76da1f02a5">Not started</Status>
+    <Background xmlns="71af3243-3dd4-4a8d-8c0d-dd76da1f02a5">false</Background>
+    <_ip_UnifiedCompliancePolicyProperties xmlns="http://schemas.microsoft.com/sharepoint/v3" xsi:nil="true"/>
+    <ImageTagsTaxHTField xmlns="71af3243-3dd4-4a8d-8c0d-dd76da1f02a5">
+      <Terms xmlns="http://schemas.microsoft.com/office/infopath/2007/PartnerControls"/>
+    </ImageTagsTaxHTField>
+    <TaxCatchAll xmlns="230e9df3-be65-4c73-a93b-d1236ebd677e" xsi:nil="true"/>
+    <MediaServiceKeyPoints xmlns="71af3243-3dd4-4a8d-8c0d-dd76da1f02a5" xsi:nil="true"/>
+  </documentManagement>
+</p:properties>
+</file>
+
 <file path=customXml/itemProps1.xml><?xml version="1.0" encoding="utf-8"?>
 <ds:datastoreItem xmlns:ds="http://schemas.openxmlformats.org/officeDocument/2006/customXml" ds:itemID="{13DFD6F9-5CD7-4550-8D85-2614CDE72381}">
   <ds:schemaRefs>
@@ -28958,18 +29611,6 @@
 </file>
 
 <file path=customXml/itemProps2.xml><?xml version="1.0" encoding="utf-8"?>
-<ds:datastoreItem xmlns:ds="http://schemas.openxmlformats.org/officeDocument/2006/customXml" ds:itemID="{CD9BCE19-D873-48E7-8AA1-A7C6AF30928E}">
-  <ds:schemaRefs>
-    <ds:schemaRef ds:uri="http://schemas.microsoft.com/office/2006/metadata/properties"/>
-    <ds:schemaRef ds:uri="http://schemas.microsoft.com/office/infopath/2007/PartnerControls"/>
-    <ds:schemaRef ds:uri="http://schemas.microsoft.com/sharepoint/v3"/>
-    <ds:schemaRef ds:uri="71af3243-3dd4-4a8d-8c0d-dd76da1f02a5"/>
-    <ds:schemaRef ds:uri="230e9df3-be65-4c73-a93b-d1236ebd677e"/>
-  </ds:schemaRefs>
-</ds:datastoreItem>
-</file>
-
-<file path=customXml/itemProps3.xml><?xml version="1.0" encoding="utf-8"?>
 <ds:datastoreItem xmlns:ds="http://schemas.openxmlformats.org/officeDocument/2006/customXml" ds:itemID="{2C0C69A4-DCA6-4A12-8500-1AC62584B48A}">
   <ds:schemaRefs>
     <ds:schemaRef ds:uri="http://schemas.microsoft.com/office/2006/metadata/contentType"/>
@@ -28990,6 +29631,18 @@
 </ds:datastoreItem>
 </file>
 
+<file path=customXml/itemProps3.xml><?xml version="1.0" encoding="utf-8"?>
+<ds:datastoreItem xmlns:ds="http://schemas.openxmlformats.org/officeDocument/2006/customXml" ds:itemID="{CD9BCE19-D873-48E7-8AA1-A7C6AF30928E}">
+  <ds:schemaRefs>
+    <ds:schemaRef ds:uri="http://schemas.microsoft.com/office/2006/metadata/properties"/>
+    <ds:schemaRef ds:uri="http://schemas.microsoft.com/office/infopath/2007/PartnerControls"/>
+    <ds:schemaRef ds:uri="http://schemas.microsoft.com/sharepoint/v3"/>
+    <ds:schemaRef ds:uri="71af3243-3dd4-4a8d-8c0d-dd76da1f02a5"/>
+    <ds:schemaRef ds:uri="230e9df3-be65-4c73-a93b-d1236ebd677e"/>
+  </ds:schemaRefs>
+</ds:datastoreItem>
+</file>
+
 <file path=docMetadata/LabelInfo.xml><?xml version="1.0" encoding="utf-8"?>
 <clbl:labelList xmlns:clbl="http://schemas.microsoft.com/office/2020/mipLabelMetadata"/>
 </file>